--- a/Capstone Project Proposal.docx
+++ b/Capstone Project Proposal.docx
@@ -90,13 +90,23 @@
       <w:r>
         <w:t xml:space="preserve">The </w:t>
       </w:r>
-      <w:proofErr w:type="spellStart"/>
-      <w:r>
-        <w:t>spoonacular</w:t>
-      </w:r>
-      <w:proofErr w:type="spellEnd"/>
-      <w:r>
-        <w:t xml:space="preserve"> API which allows us to understand the relationships between ingredients, recipes, nutrition, allergens, and more.</w:t>
+      <w:r>
+        <w:t xml:space="preserve">spoonacular API </w:t>
+      </w:r>
+      <w:r>
+        <w:t>(</w:t>
+      </w:r>
+      <w:r>
+        <w:t>https://spoonacular.com/food-api</w:t>
+      </w:r>
+      <w:r>
+        <w:t>)</w:t>
+      </w:r>
+      <w:r>
+        <w:t xml:space="preserve"> </w:t>
+      </w:r>
+      <w:r>
+        <w:t>which allows us to understand the relationships between ingredients, recipes, nutrition, allergens, and more.</w:t>
       </w:r>
     </w:p>
     <w:p>
@@ -150,7 +160,10 @@
         </w:numPr>
       </w:pPr>
       <w:r>
-        <w:t>meal</w:t>
+        <w:t>M</w:t>
+      </w:r>
+      <w:r>
+        <w:t>eal</w:t>
       </w:r>
     </w:p>
     <w:p>
@@ -576,7 +589,13 @@
         </w:numPr>
       </w:pPr>
       <w:r>
-        <w:t>Print a PDF for the user to do groceries shopping</w:t>
+        <w:t>Print a PDF</w:t>
+      </w:r>
+      <w:r>
+        <w:t xml:space="preserve"> / Send an email</w:t>
+      </w:r>
+      <w:r>
+        <w:t xml:space="preserve"> for the user to do groceries shopping</w:t>
       </w:r>
     </w:p>
     <w:p>
@@ -1796,6 +1815,7 @@
   <w:style w:type="character" w:default="1" w:styleId="DefaultParagraphFont">
     <w:name w:val="Default Paragraph Font"/>
     <w:uiPriority w:val="1"/>
+    <w:semiHidden/>
     <w:unhideWhenUsed/>
   </w:style>
   <w:style w:type="table" w:default="1" w:styleId="TableNormal">
